--- a/HolyMess.docx
+++ b/HolyMess.docx
@@ -1,10 +1,10 @@
 
 <file path=word/document.xml><?xml version="1.0" encoding="utf-8"?>
-<w:document xmlns:wpc="http://schemas.microsoft.com/office/word/2010/wordprocessingCanvas" xmlns:mc="http://schemas.openxmlformats.org/markup-compatibility/2006" xmlns:o="urn:schemas-microsoft-com:office:office" xmlns:r="http://schemas.openxmlformats.org/officeDocument/2006/relationships" xmlns:m="http://schemas.openxmlformats.org/officeDocument/2006/math" xmlns:v="urn:schemas-microsoft-com:vml" xmlns:wp14="http://schemas.microsoft.com/office/word/2010/wordprocessingDrawing" xmlns:wp="http://schemas.openxmlformats.org/drawingml/2006/wordprocessingDrawing" xmlns:w10="urn:schemas-microsoft-com:office:word" xmlns:w="http://schemas.openxmlformats.org/wordprocessingml/2006/main" xmlns:w14="http://schemas.microsoft.com/office/word/2010/wordml" xmlns:w15="http://schemas.microsoft.com/office/word/2012/wordml" xmlns:wpg="http://schemas.microsoft.com/office/word/2010/wordprocessingGroup" xmlns:wpi="http://schemas.microsoft.com/office/word/2010/wordprocessingInk" xmlns:wne="http://schemas.microsoft.com/office/word/2006/wordml" xmlns:wps="http://schemas.microsoft.com/office/word/2010/wordprocessingShape" mc:Ignorable="w14 w15 wp14">
+<w:document xmlns:wpc="http://schemas.microsoft.com/office/word/2010/wordprocessingCanvas" xmlns:cx="http://schemas.microsoft.com/office/drawing/2014/chartex" xmlns:mc="http://schemas.openxmlformats.org/markup-compatibility/2006" xmlns:o="urn:schemas-microsoft-com:office:office" xmlns:r="http://schemas.openxmlformats.org/officeDocument/2006/relationships" xmlns:m="http://schemas.openxmlformats.org/officeDocument/2006/math" xmlns:v="urn:schemas-microsoft-com:vml" xmlns:wp14="http://schemas.microsoft.com/office/word/2010/wordprocessingDrawing" xmlns:wp="http://schemas.openxmlformats.org/drawingml/2006/wordprocessingDrawing" xmlns:w10="urn:schemas-microsoft-com:office:word" xmlns:w="http://schemas.openxmlformats.org/wordprocessingml/2006/main" xmlns:w14="http://schemas.microsoft.com/office/word/2010/wordml" xmlns:w15="http://schemas.microsoft.com/office/word/2012/wordml" xmlns:w16se="http://schemas.microsoft.com/office/word/2015/wordml/symex" xmlns:wpg="http://schemas.microsoft.com/office/word/2010/wordprocessingGroup" xmlns:wpi="http://schemas.microsoft.com/office/word/2010/wordprocessingInk" xmlns:wne="http://schemas.microsoft.com/office/word/2006/wordml" xmlns:wps="http://schemas.microsoft.com/office/word/2010/wordprocessingShape" mc:Ignorable="w14 w15 w16se wp14">
   <w:body>
     <w:p>
       <w:pPr>
-        <w:ind w:left="2880"/>
+        <w:ind w:left="2880" w:firstLine="720"/>
         <w:jc w:val="both"/>
       </w:pPr>
       <w:r>
@@ -26,6 +26,7 @@
       <w:r>
         <w:rPr>
           <w:noProof/>
+          <w:lang w:eastAsia="zh-CN"/>
         </w:rPr>
         <w:drawing>
           <wp:inline distT="0" distB="0" distL="0" distR="0">
@@ -79,6 +80,7 @@
       <w:r>
         <w:rPr>
           <w:noProof/>
+          <w:lang w:eastAsia="zh-CN"/>
         </w:rPr>
         <w:drawing>
           <wp:inline distT="0" distB="0" distL="0" distR="0">
@@ -145,6 +147,7 @@
       <w:r>
         <w:rPr>
           <w:noProof/>
+          <w:lang w:eastAsia="zh-CN"/>
         </w:rPr>
         <w:drawing>
           <wp:inline distT="0" distB="0" distL="0" distR="0">
@@ -198,6 +201,7 @@
       <w:r>
         <w:rPr>
           <w:noProof/>
+          <w:lang w:eastAsia="zh-CN"/>
         </w:rPr>
         <w:drawing>
           <wp:inline distT="0" distB="0" distL="0" distR="0" wp14:anchorId="0FCE7CDB" wp14:editId="7F988797">
@@ -261,9 +265,11 @@
       <w:pPr>
         <w:jc w:val="both"/>
       </w:pPr>
+      <w:bookmarkStart w:id="0" w:name="_GoBack"/>
       <w:r>
         <w:rPr>
           <w:noProof/>
+          <w:lang w:eastAsia="zh-CN"/>
         </w:rPr>
         <w:drawing>
           <wp:anchor distT="0" distB="0" distL="114300" distR="114300" simplePos="0" relativeHeight="251658240" behindDoc="0" locked="0" layoutInCell="1" allowOverlap="1" wp14:anchorId="36540868" wp14:editId="50D34CAE">
@@ -336,9 +342,11 @@
           </wp:anchor>
         </w:drawing>
       </w:r>
+      <w:bookmarkEnd w:id="0"/>
       <w:r>
         <w:rPr>
           <w:noProof/>
+          <w:lang w:eastAsia="zh-CN"/>
         </w:rPr>
         <w:drawing>
           <wp:inline distT="0" distB="0" distL="0" distR="0" wp14:anchorId="5709F394" wp14:editId="33D25C2B">
@@ -392,6 +400,7 @@
       <w:r>
         <w:rPr>
           <w:noProof/>
+          <w:lang w:eastAsia="zh-CN"/>
         </w:rPr>
         <w:drawing>
           <wp:inline distT="0" distB="0" distL="0" distR="0" wp14:anchorId="2826AA93" wp14:editId="6E6A91C8">
@@ -494,6 +503,7 @@
       <w:r>
         <w:rPr>
           <w:noProof/>
+          <w:lang w:eastAsia="zh-CN"/>
         </w:rPr>
         <w:drawing>
           <wp:inline distT="0" distB="0" distL="0" distR="0" wp14:anchorId="748C4CE8" wp14:editId="35D37B61">
@@ -541,8 +551,6 @@
       <w:pPr>
         <w:jc w:val="center"/>
       </w:pPr>
-      <w:bookmarkStart w:id="0" w:name="_GoBack"/>
-      <w:bookmarkEnd w:id="0"/>
       <w:r>
         <w:t>2D</w:t>
       </w:r>
@@ -552,6 +560,7 @@
       <w:r>
         <w:rPr>
           <w:noProof/>
+          <w:lang w:eastAsia="zh-CN"/>
         </w:rPr>
         <w:drawing>
           <wp:inline distT="0" distB="0" distL="0" distR="0" wp14:anchorId="0F597182" wp14:editId="7A954BD4">
@@ -602,7 +611,7 @@
 </file>
 
 <file path=word/endnotes.xml><?xml version="1.0" encoding="utf-8"?>
-<w:endnotes xmlns:wpc="http://schemas.microsoft.com/office/word/2010/wordprocessingCanvas" xmlns:mc="http://schemas.openxmlformats.org/markup-compatibility/2006" xmlns:o="urn:schemas-microsoft-com:office:office" xmlns:r="http://schemas.openxmlformats.org/officeDocument/2006/relationships" xmlns:m="http://schemas.openxmlformats.org/officeDocument/2006/math" xmlns:v="urn:schemas-microsoft-com:vml" xmlns:wp14="http://schemas.microsoft.com/office/word/2010/wordprocessingDrawing" xmlns:wp="http://schemas.openxmlformats.org/drawingml/2006/wordprocessingDrawing" xmlns:w10="urn:schemas-microsoft-com:office:word" xmlns:w="http://schemas.openxmlformats.org/wordprocessingml/2006/main" xmlns:w14="http://schemas.microsoft.com/office/word/2010/wordml" xmlns:w15="http://schemas.microsoft.com/office/word/2012/wordml" xmlns:wpg="http://schemas.microsoft.com/office/word/2010/wordprocessingGroup" xmlns:wpi="http://schemas.microsoft.com/office/word/2010/wordprocessingInk" xmlns:wne="http://schemas.microsoft.com/office/word/2006/wordml" xmlns:wps="http://schemas.microsoft.com/office/word/2010/wordprocessingShape" mc:Ignorable="w14 w15 wp14">
+<w:endnotes xmlns:wpc="http://schemas.microsoft.com/office/word/2010/wordprocessingCanvas" xmlns:cx="http://schemas.microsoft.com/office/drawing/2014/chartex" xmlns:mc="http://schemas.openxmlformats.org/markup-compatibility/2006" xmlns:o="urn:schemas-microsoft-com:office:office" xmlns:r="http://schemas.openxmlformats.org/officeDocument/2006/relationships" xmlns:m="http://schemas.openxmlformats.org/officeDocument/2006/math" xmlns:v="urn:schemas-microsoft-com:vml" xmlns:wp14="http://schemas.microsoft.com/office/word/2010/wordprocessingDrawing" xmlns:wp="http://schemas.openxmlformats.org/drawingml/2006/wordprocessingDrawing" xmlns:w10="urn:schemas-microsoft-com:office:word" xmlns:w="http://schemas.openxmlformats.org/wordprocessingml/2006/main" xmlns:w14="http://schemas.microsoft.com/office/word/2010/wordml" xmlns:w15="http://schemas.microsoft.com/office/word/2012/wordml" xmlns:w16se="http://schemas.microsoft.com/office/word/2015/wordml/symex" xmlns:wpg="http://schemas.microsoft.com/office/word/2010/wordprocessingGroup" xmlns:wpi="http://schemas.microsoft.com/office/word/2010/wordprocessingInk" xmlns:wne="http://schemas.microsoft.com/office/word/2006/wordml" xmlns:wps="http://schemas.microsoft.com/office/word/2010/wordprocessingShape" mc:Ignorable="w14 w15 w16se wp14">
   <w:endnote w:type="separator" w:id="-1">
     <w:p>
       <w:pPr>
@@ -627,7 +636,7 @@
 </file>
 
 <file path=word/footnotes.xml><?xml version="1.0" encoding="utf-8"?>
-<w:footnotes xmlns:wpc="http://schemas.microsoft.com/office/word/2010/wordprocessingCanvas" xmlns:mc="http://schemas.openxmlformats.org/markup-compatibility/2006" xmlns:o="urn:schemas-microsoft-com:office:office" xmlns:r="http://schemas.openxmlformats.org/officeDocument/2006/relationships" xmlns:m="http://schemas.openxmlformats.org/officeDocument/2006/math" xmlns:v="urn:schemas-microsoft-com:vml" xmlns:wp14="http://schemas.microsoft.com/office/word/2010/wordprocessingDrawing" xmlns:wp="http://schemas.openxmlformats.org/drawingml/2006/wordprocessingDrawing" xmlns:w10="urn:schemas-microsoft-com:office:word" xmlns:w="http://schemas.openxmlformats.org/wordprocessingml/2006/main" xmlns:w14="http://schemas.microsoft.com/office/word/2010/wordml" xmlns:w15="http://schemas.microsoft.com/office/word/2012/wordml" xmlns:wpg="http://schemas.microsoft.com/office/word/2010/wordprocessingGroup" xmlns:wpi="http://schemas.microsoft.com/office/word/2010/wordprocessingInk" xmlns:wne="http://schemas.microsoft.com/office/word/2006/wordml" xmlns:wps="http://schemas.microsoft.com/office/word/2010/wordprocessingShape" mc:Ignorable="w14 w15 wp14">
+<w:footnotes xmlns:wpc="http://schemas.microsoft.com/office/word/2010/wordprocessingCanvas" xmlns:cx="http://schemas.microsoft.com/office/drawing/2014/chartex" xmlns:mc="http://schemas.openxmlformats.org/markup-compatibility/2006" xmlns:o="urn:schemas-microsoft-com:office:office" xmlns:r="http://schemas.openxmlformats.org/officeDocument/2006/relationships" xmlns:m="http://schemas.openxmlformats.org/officeDocument/2006/math" xmlns:v="urn:schemas-microsoft-com:vml" xmlns:wp14="http://schemas.microsoft.com/office/word/2010/wordprocessingDrawing" xmlns:wp="http://schemas.openxmlformats.org/drawingml/2006/wordprocessingDrawing" xmlns:w10="urn:schemas-microsoft-com:office:word" xmlns:w="http://schemas.openxmlformats.org/wordprocessingml/2006/main" xmlns:w14="http://schemas.microsoft.com/office/word/2010/wordml" xmlns:w15="http://schemas.microsoft.com/office/word/2012/wordml" xmlns:w16se="http://schemas.microsoft.com/office/word/2015/wordml/symex" xmlns:wpg="http://schemas.microsoft.com/office/word/2010/wordprocessingGroup" xmlns:wpi="http://schemas.microsoft.com/office/word/2010/wordprocessingInk" xmlns:wne="http://schemas.microsoft.com/office/word/2006/wordml" xmlns:wps="http://schemas.microsoft.com/office/word/2010/wordprocessingShape" mc:Ignorable="w14 w15 w16se wp14">
   <w:footnote w:type="separator" w:id="-1">
     <w:p>
       <w:pPr>
@@ -652,7 +661,7 @@
 </file>
 
 <file path=word/header1.xml><?xml version="1.0" encoding="utf-8"?>
-<w:hdr xmlns:wpc="http://schemas.microsoft.com/office/word/2010/wordprocessingCanvas" xmlns:mc="http://schemas.openxmlformats.org/markup-compatibility/2006" xmlns:o="urn:schemas-microsoft-com:office:office" xmlns:r="http://schemas.openxmlformats.org/officeDocument/2006/relationships" xmlns:m="http://schemas.openxmlformats.org/officeDocument/2006/math" xmlns:v="urn:schemas-microsoft-com:vml" xmlns:wp14="http://schemas.microsoft.com/office/word/2010/wordprocessingDrawing" xmlns:wp="http://schemas.openxmlformats.org/drawingml/2006/wordprocessingDrawing" xmlns:w10="urn:schemas-microsoft-com:office:word" xmlns:w="http://schemas.openxmlformats.org/wordprocessingml/2006/main" xmlns:w14="http://schemas.microsoft.com/office/word/2010/wordml" xmlns:w15="http://schemas.microsoft.com/office/word/2012/wordml" xmlns:wpg="http://schemas.microsoft.com/office/word/2010/wordprocessingGroup" xmlns:wpi="http://schemas.microsoft.com/office/word/2010/wordprocessingInk" xmlns:wne="http://schemas.microsoft.com/office/word/2006/wordml" xmlns:wps="http://schemas.microsoft.com/office/word/2010/wordprocessingShape" mc:Ignorable="w14 w15 wp14">
+<w:hdr xmlns:wpc="http://schemas.microsoft.com/office/word/2010/wordprocessingCanvas" xmlns:cx="http://schemas.microsoft.com/office/drawing/2014/chartex" xmlns:mc="http://schemas.openxmlformats.org/markup-compatibility/2006" xmlns:o="urn:schemas-microsoft-com:office:office" xmlns:r="http://schemas.openxmlformats.org/officeDocument/2006/relationships" xmlns:m="http://schemas.openxmlformats.org/officeDocument/2006/math" xmlns:v="urn:schemas-microsoft-com:vml" xmlns:wp14="http://schemas.microsoft.com/office/word/2010/wordprocessingDrawing" xmlns:wp="http://schemas.openxmlformats.org/drawingml/2006/wordprocessingDrawing" xmlns:w10="urn:schemas-microsoft-com:office:word" xmlns:w="http://schemas.openxmlformats.org/wordprocessingml/2006/main" xmlns:w14="http://schemas.microsoft.com/office/word/2010/wordml" xmlns:w15="http://schemas.microsoft.com/office/word/2012/wordml" xmlns:w16se="http://schemas.microsoft.com/office/word/2015/wordml/symex" xmlns:wpg="http://schemas.microsoft.com/office/word/2010/wordprocessingGroup" xmlns:wpi="http://schemas.microsoft.com/office/word/2010/wordprocessingInk" xmlns:wne="http://schemas.microsoft.com/office/word/2006/wordml" xmlns:wps="http://schemas.microsoft.com/office/word/2010/wordprocessingShape" mc:Ignorable="w14 w15 w16se wp14">
   <w:p>
     <w:pPr>
       <w:pStyle w:val="Header"/>
@@ -665,7 +674,7 @@
 </file>
 
 <file path=word/styles.xml><?xml version="1.0" encoding="utf-8"?>
-<w:styles xmlns:mc="http://schemas.openxmlformats.org/markup-compatibility/2006" xmlns:r="http://schemas.openxmlformats.org/officeDocument/2006/relationships" xmlns:w="http://schemas.openxmlformats.org/wordprocessingml/2006/main" xmlns:w14="http://schemas.microsoft.com/office/word/2010/wordml" xmlns:w15="http://schemas.microsoft.com/office/word/2012/wordml" mc:Ignorable="w14 w15">
+<w:styles xmlns:mc="http://schemas.openxmlformats.org/markup-compatibility/2006" xmlns:r="http://schemas.openxmlformats.org/officeDocument/2006/relationships" xmlns:w="http://schemas.openxmlformats.org/wordprocessingml/2006/main" xmlns:w14="http://schemas.microsoft.com/office/word/2010/wordml" xmlns:w15="http://schemas.microsoft.com/office/word/2012/wordml" xmlns:w16se="http://schemas.microsoft.com/office/word/2015/wordml/symex" mc:Ignorable="w14 w15 w16se">
   <w:docDefaults>
     <w:rPrDefault>
       <w:rPr>
